--- a/Reporting/Report/Report.docx
+++ b/Reporting/Report/Report.docx
@@ -10,7 +10,7 @@
         <w:t xml:space="preserve">Report</w:t>
       </w:r>
     </w:p>
-    <w:bookmarkStart w:id="39" w:name="Xcaf620ac3c2894019ca4504fe93de7dea50b5ec"/>
+    <w:bookmarkStart w:id="46" w:name="Xcaf620ac3c2894019ca4504fe93de7dea50b5ec"/>
     <w:p>
       <w:pPr>
         <w:pStyle w:val="Heading1"/>
@@ -39528,13 +39528,13 @@
       </w:r>
     </w:p>
     <w:bookmarkEnd w:id="26"/>
-    <w:bookmarkStart w:id="30" w:name="X5d55e798bb12bb3b7f9307ad12cc745d292863a"/>
+    <w:bookmarkStart w:id="30" w:name="X6c94870dd2291a517954d021e65f0be86b4cb56"/>
     <w:p>
       <w:pPr>
         <w:pStyle w:val="Heading2"/>
       </w:pPr>
       <w:r>
-        <w:t xml:space="preserve">Figure 2 - Prior antibiotic use (-14 to -1)</w:t>
+        <w:t xml:space="preserve">Figure 2 - Prior antibiotic use (-14 to -1) - Ciprofloxacin</w:t>
       </w:r>
     </w:p>
     <w:p>
@@ -39699,7 +39699,111 @@
       </w:r>
     </w:p>
     <w:bookmarkEnd w:id="38"/>
-    <w:bookmarkEnd w:id="39"/>
+    <w:bookmarkStart w:id="45" w:name="Xe95f39c2e7e3a6aab855e8f79f9b534fe6ff077"/>
+    <w:p>
+      <w:pPr>
+        <w:pStyle w:val="Heading2"/>
+      </w:pPr>
+      <w:r>
+        <w:t xml:space="preserve">Figure 5 - Incidence of Vancomycin Use (Age + Sex)</w:t>
+      </w:r>
+    </w:p>
+    <w:p>
+      <w:pPr>
+        <w:pStyle w:val="FirstParagraph"/>
+      </w:pPr>
+      <w:r>
+        <w:drawing>
+          <wp:inline>
+            <wp:extent cx="5334000" cy="4267200"/>
+            <wp:effectExtent b="0" l="0" r="0" t="0"/>
+            <wp:docPr descr="" title="" id="40" name="Picture"/>
+            <a:graphic>
+              <a:graphicData uri="http://schemas.openxmlformats.org/drawingml/2006/picture">
+                <pic:pic>
+                  <pic:nvPicPr>
+                    <pic:cNvPr descr="Report_files/figure-docx/incidence%201-1.png" id="41" name="Picture"/>
+                    <pic:cNvPicPr>
+                      <a:picLocks noChangeArrowheads="1" noChangeAspect="1"/>
+                    </pic:cNvPicPr>
+                  </pic:nvPicPr>
+                  <pic:blipFill>
+                    <a:blip r:embed="rId39"/>
+                    <a:stretch>
+                      <a:fillRect/>
+                    </a:stretch>
+                  </pic:blipFill>
+                  <pic:spPr bwMode="auto">
+                    <a:xfrm>
+                      <a:off x="0" y="0"/>
+                      <a:ext cx="5334000" cy="4267200"/>
+                    </a:xfrm>
+                    <a:prstGeom prst="rect">
+                      <a:avLst/>
+                    </a:prstGeom>
+                    <a:noFill/>
+                    <a:ln w="9525">
+                      <a:noFill/>
+                      <a:headEnd/>
+                      <a:tailEnd/>
+                    </a:ln>
+                  </pic:spPr>
+                </pic:pic>
+              </a:graphicData>
+            </a:graphic>
+          </wp:inline>
+        </w:drawing>
+      </w:r>
+    </w:p>
+    <w:p>
+      <w:pPr>
+        <w:pStyle w:val="BodyText"/>
+      </w:pPr>
+      <w:r>
+        <w:drawing>
+          <wp:inline>
+            <wp:extent cx="5334000" cy="4267200"/>
+            <wp:effectExtent b="0" l="0" r="0" t="0"/>
+            <wp:docPr descr="" title="" id="43" name="Picture"/>
+            <a:graphic>
+              <a:graphicData uri="http://schemas.openxmlformats.org/drawingml/2006/picture">
+                <pic:pic>
+                  <pic:nvPicPr>
+                    <pic:cNvPr descr="Report_files/figure-docx/incidence%202-1.png" id="44" name="Picture"/>
+                    <pic:cNvPicPr>
+                      <a:picLocks noChangeArrowheads="1" noChangeAspect="1"/>
+                    </pic:cNvPicPr>
+                  </pic:nvPicPr>
+                  <pic:blipFill>
+                    <a:blip r:embed="rId42"/>
+                    <a:stretch>
+                      <a:fillRect/>
+                    </a:stretch>
+                  </pic:blipFill>
+                  <pic:spPr bwMode="auto">
+                    <a:xfrm>
+                      <a:off x="0" y="0"/>
+                      <a:ext cx="5334000" cy="4267200"/>
+                    </a:xfrm>
+                    <a:prstGeom prst="rect">
+                      <a:avLst/>
+                    </a:prstGeom>
+                    <a:noFill/>
+                    <a:ln w="9525">
+                      <a:noFill/>
+                      <a:headEnd/>
+                      <a:tailEnd/>
+                    </a:ln>
+                  </pic:spPr>
+                </pic:pic>
+              </a:graphicData>
+            </a:graphic>
+          </wp:inline>
+        </w:drawing>
+      </w:r>
+    </w:p>
+    <w:bookmarkEnd w:id="45"/>
+    <w:bookmarkEnd w:id="46"/>
     <w:sectPr/>
   </w:body>
 </w:document>

--- a/Reporting/Report/Report.docx
+++ b/Reporting/Report/Report.docx
@@ -39722,7 +39722,7 @@
               <a:graphicData uri="http://schemas.openxmlformats.org/drawingml/2006/picture">
                 <pic:pic>
                   <pic:nvPicPr>
-                    <pic:cNvPr descr="Report_files/figure-docx/incidence%201-1.png" id="41" name="Picture"/>
+                    <pic:cNvPr descr="Report_files/figure-docx/incidence%202-1.png" id="41" name="Picture"/>
                     <pic:cNvPicPr>
                       <a:picLocks noChangeArrowheads="1" noChangeAspect="1"/>
                     </pic:cNvPicPr>
@@ -39769,7 +39769,7 @@
               <a:graphicData uri="http://schemas.openxmlformats.org/drawingml/2006/picture">
                 <pic:pic>
                   <pic:nvPicPr>
-                    <pic:cNvPr descr="Report_files/figure-docx/incidence%202-1.png" id="44" name="Picture"/>
+                    <pic:cNvPr descr="Report_files/figure-docx/incidence%203-1.png" id="44" name="Picture"/>
                     <pic:cNvPicPr>
                       <a:picLocks noChangeArrowheads="1" noChangeAspect="1"/>
                     </pic:cNvPicPr>

--- a/Reporting/Report/Report.docx
+++ b/Reporting/Report/Report.docx
@@ -10,7 +10,7 @@
         <w:t xml:space="preserve">Report</w:t>
       </w:r>
     </w:p>
-    <w:bookmarkStart w:id="46" w:name="Xcaf620ac3c2894019ca4504fe93de7dea50b5ec"/>
+    <w:bookmarkStart w:id="39" w:name="Xcaf620ac3c2894019ca4504fe93de7dea50b5ec"/>
     <w:p>
       <w:pPr>
         <w:pStyle w:val="Heading1"/>
@@ -39528,13 +39528,13 @@
       </w:r>
     </w:p>
     <w:bookmarkEnd w:id="26"/>
-    <w:bookmarkStart w:id="30" w:name="X6c94870dd2291a517954d021e65f0be86b4cb56"/>
+    <w:bookmarkStart w:id="30" w:name="X5d55e798bb12bb3b7f9307ad12cc745d292863a"/>
     <w:p>
       <w:pPr>
         <w:pStyle w:val="Heading2"/>
       </w:pPr>
       <w:r>
-        <w:t xml:space="preserve">Figure 2 - Prior antibiotic use (-14 to -1) - Ciprofloxacin</w:t>
+        <w:t xml:space="preserve">Figure 2 - Prior antibiotic use (-14 to -1)</w:t>
       </w:r>
     </w:p>
     <w:p>
@@ -39699,111 +39699,7 @@
       </w:r>
     </w:p>
     <w:bookmarkEnd w:id="38"/>
-    <w:bookmarkStart w:id="45" w:name="Xe95f39c2e7e3a6aab855e8f79f9b534fe6ff077"/>
-    <w:p>
-      <w:pPr>
-        <w:pStyle w:val="Heading2"/>
-      </w:pPr>
-      <w:r>
-        <w:t xml:space="preserve">Figure 5 - Incidence of Vancomycin Use (Age + Sex)</w:t>
-      </w:r>
-    </w:p>
-    <w:p>
-      <w:pPr>
-        <w:pStyle w:val="FirstParagraph"/>
-      </w:pPr>
-      <w:r>
-        <w:drawing>
-          <wp:inline>
-            <wp:extent cx="5334000" cy="4267200"/>
-            <wp:effectExtent b="0" l="0" r="0" t="0"/>
-            <wp:docPr descr="" title="" id="40" name="Picture"/>
-            <a:graphic>
-              <a:graphicData uri="http://schemas.openxmlformats.org/drawingml/2006/picture">
-                <pic:pic>
-                  <pic:nvPicPr>
-                    <pic:cNvPr descr="Report_files/figure-docx/incidence%202-1.png" id="41" name="Picture"/>
-                    <pic:cNvPicPr>
-                      <a:picLocks noChangeArrowheads="1" noChangeAspect="1"/>
-                    </pic:cNvPicPr>
-                  </pic:nvPicPr>
-                  <pic:blipFill>
-                    <a:blip r:embed="rId39"/>
-                    <a:stretch>
-                      <a:fillRect/>
-                    </a:stretch>
-                  </pic:blipFill>
-                  <pic:spPr bwMode="auto">
-                    <a:xfrm>
-                      <a:off x="0" y="0"/>
-                      <a:ext cx="5334000" cy="4267200"/>
-                    </a:xfrm>
-                    <a:prstGeom prst="rect">
-                      <a:avLst/>
-                    </a:prstGeom>
-                    <a:noFill/>
-                    <a:ln w="9525">
-                      <a:noFill/>
-                      <a:headEnd/>
-                      <a:tailEnd/>
-                    </a:ln>
-                  </pic:spPr>
-                </pic:pic>
-              </a:graphicData>
-            </a:graphic>
-          </wp:inline>
-        </w:drawing>
-      </w:r>
-    </w:p>
-    <w:p>
-      <w:pPr>
-        <w:pStyle w:val="BodyText"/>
-      </w:pPr>
-      <w:r>
-        <w:drawing>
-          <wp:inline>
-            <wp:extent cx="5334000" cy="4267200"/>
-            <wp:effectExtent b="0" l="0" r="0" t="0"/>
-            <wp:docPr descr="" title="" id="43" name="Picture"/>
-            <a:graphic>
-              <a:graphicData uri="http://schemas.openxmlformats.org/drawingml/2006/picture">
-                <pic:pic>
-                  <pic:nvPicPr>
-                    <pic:cNvPr descr="Report_files/figure-docx/incidence%203-1.png" id="44" name="Picture"/>
-                    <pic:cNvPicPr>
-                      <a:picLocks noChangeArrowheads="1" noChangeAspect="1"/>
-                    </pic:cNvPicPr>
-                  </pic:nvPicPr>
-                  <pic:blipFill>
-                    <a:blip r:embed="rId42"/>
-                    <a:stretch>
-                      <a:fillRect/>
-                    </a:stretch>
-                  </pic:blipFill>
-                  <pic:spPr bwMode="auto">
-                    <a:xfrm>
-                      <a:off x="0" y="0"/>
-                      <a:ext cx="5334000" cy="4267200"/>
-                    </a:xfrm>
-                    <a:prstGeom prst="rect">
-                      <a:avLst/>
-                    </a:prstGeom>
-                    <a:noFill/>
-                    <a:ln w="9525">
-                      <a:noFill/>
-                      <a:headEnd/>
-                      <a:tailEnd/>
-                    </a:ln>
-                  </pic:spPr>
-                </pic:pic>
-              </a:graphicData>
-            </a:graphic>
-          </wp:inline>
-        </w:drawing>
-      </w:r>
-    </w:p>
-    <w:bookmarkEnd w:id="45"/>
-    <w:bookmarkEnd w:id="46"/>
+    <w:bookmarkEnd w:id="39"/>
     <w:sectPr/>
   </w:body>
 </w:document>
